--- a/Prelims/Kaiser/Prelim-Questions.docx
+++ b/Prelims/Kaiser/Prelim-Questions.docx
@@ -41,7 +41,7 @@
         <w:pStyle w:val="Date"/>
       </w:pPr>
       <w:r>
-        <w:t xml:space="preserve">3/23/2020</w:t>
+        <w:t xml:space="preserve">3/27/2020</w:t>
       </w:r>
     </w:p>
     <w:p>
@@ -1496,7 +1496,7 @@
         <w:rPr>
           <w:rStyle w:val="VerbatimChar"/>
         </w:rPr>
-        <w:t xml:space="preserve">## [1] 30.32017</w:t>
+        <w:t xml:space="preserve">## [1] 29.58761</w:t>
       </w:r>
     </w:p>
     <w:p>
@@ -1545,7 +1545,7 @@
         <w:rPr>
           <w:rStyle w:val="VerbatimChar"/>
         </w:rPr>
-        <w:t xml:space="preserve">## [1] 75.87978</w:t>
+        <w:t xml:space="preserve">## [1] 71.39126</w:t>
       </w:r>
     </w:p>
     <w:p>
@@ -1621,7 +1621,7 @@
         <w:rPr>
           <w:rStyle w:val="VerbatimChar"/>
         </w:rPr>
-        <w:t xml:space="preserve">## [1] 0.5018724</w:t>
+        <w:t xml:space="preserve">## [1] 0.2484587</w:t>
       </w:r>
     </w:p>
     <w:p>
@@ -1915,7 +1915,7 @@
         <w:rPr>
           <w:rStyle w:val="VerbatimChar"/>
         </w:rPr>
-        <w:t xml:space="preserve">## [1] 61413.97</w:t>
+        <w:t xml:space="preserve">## [1] 54805.22</w:t>
       </w:r>
     </w:p>
     <w:p>
@@ -1964,7 +1964,7 @@
         <w:rPr>
           <w:rStyle w:val="VerbatimChar"/>
         </w:rPr>
-        <w:t xml:space="preserve">## [1] 3253387589</w:t>
+        <w:t xml:space="preserve">## [1] 3081340019</w:t>
       </w:r>
     </w:p>
     <w:p>
@@ -2040,7 +2040,7 @@
         <w:rPr>
           <w:rStyle w:val="VerbatimChar"/>
         </w:rPr>
-        <w:t xml:space="preserve">## [1] 1.983007</w:t>
+        <w:t xml:space="preserve">## [1] 1.843889</w:t>
       </w:r>
     </w:p>
     <w:p>

--- a/Prelims/Kaiser/Prelim-Questions.docx
+++ b/Prelims/Kaiser/Prelim-Questions.docx
@@ -1408,11 +1408,28 @@
     </w:p>
     <w:p>
       <w:pPr>
-        <w:pStyle w:val="FirstParagraph"/>
-      </w:pPr>
-      <w:r>
-        <w:t xml:space="preserve">For this example, first use the original sample of the gamma distribution to compute:</w:t>
-      </w:r>
+        <w:pStyle w:val="Heading3"/>
+      </w:pPr>
+      <w:bookmarkStart w:id="23" w:name="X248f04299301d13c19af72ed8771f5ba50d1b96"/>
+      <w:r>
+        <w:t xml:space="preserve">For this example, first use the</w:t>
+      </w:r>
+      <w:r>
+        <w:t xml:space="preserve"> </w:t>
+      </w:r>
+      <w:r>
+        <w:rPr>
+          <w:i/>
+        </w:rPr>
+        <w:t xml:space="preserve">original sample of the gamma distribution</w:t>
+      </w:r>
+      <w:r>
+        <w:t xml:space="preserve"> </w:t>
+      </w:r>
+      <w:r>
+        <w:t xml:space="preserve">to compute:</w:t>
+      </w:r>
+      <w:bookmarkEnd w:id="23"/>
     </w:p>
     <w:p>
       <w:pPr>
@@ -1496,7 +1513,7 @@
         <w:rPr>
           <w:rStyle w:val="VerbatimChar"/>
         </w:rPr>
-        <w:t xml:space="preserve">## [1] 29.58761</w:t>
+        <w:t xml:space="preserve">## [1] 30.58377</w:t>
       </w:r>
     </w:p>
     <w:p>
@@ -1545,7 +1562,7 @@
         <w:rPr>
           <w:rStyle w:val="VerbatimChar"/>
         </w:rPr>
-        <w:t xml:space="preserve">## [1] 71.39126</w:t>
+        <w:t xml:space="preserve">## [1] 68.97056</w:t>
       </w:r>
     </w:p>
     <w:p>
@@ -1621,16 +1638,33 @@
         <w:rPr>
           <w:rStyle w:val="VerbatimChar"/>
         </w:rPr>
-        <w:t xml:space="preserve">## [1] 0.2484587</w:t>
-      </w:r>
-    </w:p>
-    <w:p>
-      <w:pPr>
-        <w:pStyle w:val="FirstParagraph"/>
-      </w:pPr>
-      <w:r>
-        <w:t xml:space="preserve">Second, use the generalized gamma function to compute:</w:t>
-      </w:r>
+        <w:t xml:space="preserve">## [1] 0.4391151</w:t>
+      </w:r>
+    </w:p>
+    <w:p>
+      <w:pPr>
+        <w:pStyle w:val="Heading3"/>
+      </w:pPr>
+      <w:bookmarkStart w:id="24" w:name="Xf050a6a2646e173fb924009c13cd986f07756b8"/>
+      <w:r>
+        <w:t xml:space="preserve">Second, use the</w:t>
+      </w:r>
+      <w:r>
+        <w:t xml:space="preserve"> </w:t>
+      </w:r>
+      <w:r>
+        <w:rPr>
+          <w:i/>
+        </w:rPr>
+        <w:t xml:space="preserve">generalized gamma function</w:t>
+      </w:r>
+      <w:r>
+        <w:t xml:space="preserve"> </w:t>
+      </w:r>
+      <w:r>
+        <w:t xml:space="preserve">to compute:</w:t>
+      </w:r>
+      <w:bookmarkEnd w:id="24"/>
     </w:p>
     <w:p>
       <w:pPr>
@@ -1915,7 +1949,7 @@
         <w:rPr>
           <w:rStyle w:val="VerbatimChar"/>
         </w:rPr>
-        <w:t xml:space="preserve">## [1] 54805.22</w:t>
+        <w:t xml:space="preserve">## [1] 66277.92</w:t>
       </w:r>
     </w:p>
     <w:p>
@@ -1964,7 +1998,7 @@
         <w:rPr>
           <w:rStyle w:val="VerbatimChar"/>
         </w:rPr>
-        <w:t xml:space="preserve">## [1] 3081340019</w:t>
+        <w:t xml:space="preserve">## [1] 5615913261</w:t>
       </w:r>
     </w:p>
     <w:p>
@@ -2040,18 +2074,18 @@
         <w:rPr>
           <w:rStyle w:val="VerbatimChar"/>
         </w:rPr>
-        <w:t xml:space="preserve">## [1] 1.843889</w:t>
+        <w:t xml:space="preserve">## [1] 2.100211</w:t>
       </w:r>
     </w:p>
     <w:p>
       <w:pPr>
         <w:pStyle w:val="Heading2"/>
       </w:pPr>
-      <w:bookmarkStart w:id="23" w:name="plot-empirical-vs.-theoretical-densities"/>
+      <w:bookmarkStart w:id="25" w:name="plot-empirical-vs.-theoretical-densities"/>
       <w:r>
         <w:t xml:space="preserve">3.) Plot Empirical vs. Theoretical densities</w:t>
       </w:r>
-      <w:bookmarkEnd w:id="23"/>
+      <w:bookmarkEnd w:id="25"/>
     </w:p>
     <w:p>
       <w:pPr>
@@ -2090,7 +2124,7 @@
                     </pic:cNvPicPr>
                   </pic:nvPicPr>
                   <pic:blipFill>
-                    <a:blip r:embed="rId24"/>
+                    <a:blip r:embed="rId26"/>
                     <a:stretch>
                       <a:fillRect/>
                     </a:stretch>

--- a/Prelims/Kaiser/Prelim-Questions.docx
+++ b/Prelims/Kaiser/Prelim-Questions.docx
@@ -24,6 +24,20 @@
     </w:p>
     <w:p>
       <w:pPr>
+        <w:pStyle w:val="Subtitle"/>
+      </w:pPr>
+      <w:r>
+        <w:t xml:space="preserve">Revised</w:t>
+      </w:r>
+      <w:r>
+        <w:t xml:space="preserve"> </w:t>
+      </w:r>
+      <w:r>
+        <w:t xml:space="preserve">Submission</w:t>
+      </w:r>
+    </w:p>
+    <w:p>
+      <w:pPr>
         <w:pStyle w:val="Author"/>
       </w:pPr>
       <w:r>
@@ -41,7 +55,7 @@
         <w:pStyle w:val="Date"/>
       </w:pPr>
       <w:r>
-        <w:t xml:space="preserve">3/27/2020</w:t>
+        <w:t xml:space="preserve">4/15/2020</w:t>
       </w:r>
     </w:p>
     <w:p>
@@ -154,29 +168,20 @@
               <m:type m:val="bar"/>
             </m:fPr>
             <m:num>
-              <m:r>
-                <m:t>1</m:t>
-              </m:r>
-            </m:num>
-            <m:den>
-              <m:r>
-                <m:t>(</m:t>
-              </m:r>
               <m:sSup>
                 <m:e>
                   <m:r>
-                    <m:t>α</m:t>
+                    <m:t>β</m:t>
                   </m:r>
                 </m:e>
                 <m:sup>
                   <m:r>
-                    <m:t>β</m:t>
+                    <m:t>α</m:t>
                   </m:r>
                 </m:sup>
               </m:sSup>
-              <m:r>
-                <m:t>)</m:t>
-              </m:r>
+            </m:num>
+            <m:den>
               <m:r>
                 <m:t>Γ</m:t>
               </m:r>
@@ -184,7 +189,7 @@
                 <m:t>(</m:t>
               </m:r>
               <m:r>
-                <m:t>β</m:t>
+                <m:t>α</m:t>
               </m:r>
               <m:r>
                 <m:t>)</m:t>
@@ -199,7 +204,7 @@
             </m:e>
             <m:sup>
               <m:r>
-                <m:t>β</m:t>
+                <m:t>α</m:t>
               </m:r>
               <m:r>
                 <m:t>−</m:t>
@@ -220,18 +225,15 @@
                 <m:t>−</m:t>
               </m:r>
               <m:r>
-                <m:t>x</m:t>
+                <m:t>β</m:t>
               </m:r>
               <m:r>
-                <m:t>/</m:t>
-              </m:r>
-              <m:r>
-                <m:t>α</m:t>
+                <m:t>x</m:t>
               </m:r>
             </m:sup>
           </m:sSup>
           <m:r>
-            <m:t>,</m:t>
+            <m:t>;</m:t>
           </m:r>
           <m:r>
             <m:t>x</m:t>
@@ -249,15 +251,6 @@
       <w:pPr>
         <w:pStyle w:val="FirstParagraph"/>
       </w:pPr>
-      <w:r>
-        <w:rPr>
-          <w:i/>
-        </w:rPr>
-        <w:t xml:space="preserve">Note that this is the alternative form of the gamma distribution P.D.F. and is different than what was given in the problem.</w:t>
-      </w:r>
-      <w:r>
-        <w:t xml:space="preserve"> </w:t>
-      </w:r>
       <w:r>
         <w:t xml:space="preserve">And a generalized gamma distribution results from the transformation</w:t>
       </w:r>
@@ -503,10 +496,7 @@
         </m:sSup>
       </m:oMath>
       <w:r>
-        <w:t xml:space="preserve"> </w:t>
-      </w:r>
-      <w:r>
-        <w:t xml:space="preserve">then</w:t>
+        <w:t xml:space="preserve">, then</w:t>
       </w:r>
       <w:r>
         <w:t xml:space="preserve"> </w:t>
@@ -525,12 +515,21 @@
             </m:r>
           </m:e>
           <m:sup>
-            <m:r>
-              <m:t>−</m:t>
-            </m:r>
-            <m:r>
-              <m:t>c</m:t>
-            </m:r>
+            <m:f>
+              <m:fPr>
+                <m:type m:val="bar"/>
+              </m:fPr>
+              <m:num>
+                <m:r>
+                  <m:t>1</m:t>
+                </m:r>
+              </m:num>
+              <m:den>
+                <m:r>
+                  <m:t>c</m:t>
+                </m:r>
+              </m:den>
+            </m:f>
           </m:sup>
         </m:sSup>
       </m:oMath>
@@ -549,55 +548,52 @@
             <m:type m:val="bar"/>
           </m:fPr>
           <m:num>
-            <m:r>
-              <m:t>∂</m:t>
-            </m:r>
-            <m:r>
-              <m:t>x</m:t>
-            </m:r>
+            <m:sSup>
+              <m:e>
+                <m:r>
+                  <m:t>y</m:t>
+                </m:r>
+              </m:e>
+              <m:sup>
+                <m:r>
+                  <m:t>(</m:t>
+                </m:r>
+                <m:f>
+                  <m:fPr>
+                    <m:type m:val="bar"/>
+                  </m:fPr>
+                  <m:num>
+                    <m:r>
+                      <m:t>1</m:t>
+                    </m:r>
+                  </m:num>
+                  <m:den>
+                    <m:r>
+                      <m:t>c</m:t>
+                    </m:r>
+                    <m:r>
+                      <m:t>−</m:t>
+                    </m:r>
+                    <m:r>
+                      <m:t>1</m:t>
+                    </m:r>
+                  </m:den>
+                </m:f>
+                <m:r>
+                  <m:t>)</m:t>
+                </m:r>
+              </m:sup>
+            </m:sSup>
           </m:num>
           <m:den>
             <m:r>
-              <m:t>∂</m:t>
-            </m:r>
-            <m:r>
-              <m:t>y</m:t>
+              <m:t>c</m:t>
             </m:r>
           </m:den>
         </m:f>
         <m:r>
           <m:t>|</m:t>
         </m:r>
-        <m:r>
-          <m:t>=</m:t>
-        </m:r>
-        <m:r>
-          <m:t>−</m:t>
-        </m:r>
-        <m:r>
-          <m:t>c</m:t>
-        </m:r>
-        <m:sSup>
-          <m:e>
-            <m:r>
-              <m:t>y</m:t>
-            </m:r>
-          </m:e>
-          <m:sup>
-            <m:r>
-              <m:t>−</m:t>
-            </m:r>
-            <m:r>
-              <m:t>c</m:t>
-            </m:r>
-            <m:r>
-              <m:t>−</m:t>
-            </m:r>
-            <m:r>
-              <m:t>1</m:t>
-            </m:r>
-          </m:sup>
-        </m:sSup>
       </m:oMath>
       <w:r>
         <w:t xml:space="preserve">, and</w:t>
@@ -613,12 +609,21 @@
             </m:r>
           </m:e>
           <m:sup>
-            <m:r>
-              <m:t>−</m:t>
-            </m:r>
-            <m:r>
-              <m:t>c</m:t>
-            </m:r>
+            <m:f>
+              <m:fPr>
+                <m:type m:val="bar"/>
+              </m:fPr>
+              <m:num>
+                <m:r>
+                  <m:t>1</m:t>
+                </m:r>
+              </m:num>
+              <m:den>
+                <m:r>
+                  <m:t>c</m:t>
+                </m:r>
+              </m:den>
+            </m:f>
           </m:sup>
         </m:sSup>
       </m:oMath>
@@ -626,7 +631,7 @@
         <w:t xml:space="preserve"> </w:t>
       </w:r>
       <w:r>
-        <w:t xml:space="preserve">can be substituted for</w:t>
+        <w:t xml:space="preserve">can be substituted in the distribution function for</w:t>
       </w:r>
       <w:r>
         <w:t xml:space="preserve"> </w:t>
@@ -637,21 +642,7 @@
         </m:r>
       </m:oMath>
       <w:r>
-        <w:t xml:space="preserve"> </w:t>
-      </w:r>
-      <w:r>
-        <w:t xml:space="preserve">in the distribution function for</w:t>
-      </w:r>
-      <w:r>
-        <w:t xml:space="preserve"> </w:t>
-      </w:r>
-      <m:oMath>
-        <m:r>
-          <m:t>X</m:t>
-        </m:r>
-      </m:oMath>
-      <w:r>
-        <w:t xml:space="preserve">, our new equation is:</w:t>
+        <w:t xml:space="preserve">, thus our new equation is:</w:t>
       </w:r>
     </w:p>
     <w:p>
@@ -685,72 +676,81 @@
             <m:t>=</m:t>
           </m:r>
           <m:r>
-            <m:t>−</m:t>
-          </m:r>
-          <m:r>
-            <m:t>c</m:t>
-          </m:r>
-          <m:r>
-            <m:t>*</m:t>
-          </m:r>
-          <m:sSup>
-            <m:e>
-              <m:r>
-                <m:t>y</m:t>
-              </m:r>
-            </m:e>
-            <m:sup>
-              <m:r>
-                <m:t>(</m:t>
-              </m:r>
-              <m:r>
-                <m:t>−</m:t>
-              </m:r>
-              <m:r>
-                <m:t>c</m:t>
-              </m:r>
-              <m:r>
-                <m:t>−</m:t>
-              </m:r>
-              <m:r>
-                <m:t>1</m:t>
-              </m:r>
-              <m:r>
-                <m:t>)</m:t>
-              </m:r>
-            </m:sup>
-          </m:sSup>
-          <m:r>
-            <m:t>*</m:t>
+            <m:t>|</m:t>
           </m:r>
           <m:f>
             <m:fPr>
               <m:type m:val="bar"/>
             </m:fPr>
             <m:num>
-              <m:r>
-                <m:t>1</m:t>
-              </m:r>
-            </m:num>
-            <m:den>
-              <m:r>
-                <m:t>(</m:t>
-              </m:r>
               <m:sSup>
                 <m:e>
                   <m:r>
-                    <m:t>α</m:t>
+                    <m:t>y</m:t>
                   </m:r>
                 </m:e>
                 <m:sup>
                   <m:r>
-                    <m:t>β</m:t>
+                    <m:t>(</m:t>
+                  </m:r>
+                  <m:f>
+                    <m:fPr>
+                      <m:type m:val="bar"/>
+                    </m:fPr>
+                    <m:num>
+                      <m:r>
+                        <m:t>1</m:t>
+                      </m:r>
+                    </m:num>
+                    <m:den>
+                      <m:r>
+                        <m:t>c</m:t>
+                      </m:r>
+                    </m:den>
+                  </m:f>
+                  <m:r>
+                    <m:t>)</m:t>
+                  </m:r>
+                  <m:r>
+                    <m:t>−</m:t>
+                  </m:r>
+                  <m:r>
+                    <m:t>1</m:t>
                   </m:r>
                 </m:sup>
               </m:sSup>
+            </m:num>
+            <m:den>
               <m:r>
-                <m:t>)</m:t>
+                <m:t>c</m:t>
               </m:r>
+            </m:den>
+          </m:f>
+          <m:r>
+            <m:t>|</m:t>
+          </m:r>
+          <m:r>
+            <m:t>*</m:t>
+          </m:r>
+          <m:f>
+            <m:fPr>
+              <m:type m:val="bar"/>
+            </m:fPr>
+            <m:num>
+              <m:sSup>
+                <m:e>
+                  <m:r>
+                    <m:t>β</m:t>
+                  </m:r>
+                </m:e>
+                <m:sup>
+                  <m:r>
+                    <m:t>α</m:t>
+                  </m:r>
+                </m:sup>
+              </m:sSup>
+            </m:num>
+            <m:den>
               <m:r>
                 <m:t>Γ</m:t>
               </m:r>
@@ -778,12 +778,21 @@
               </m:r>
             </m:e>
             <m:sup>
-              <m:r>
-                <m:t>−</m:t>
-              </m:r>
-              <m:r>
-                <m:t>c</m:t>
-              </m:r>
+              <m:f>
+                <m:fPr>
+                  <m:type m:val="bar"/>
+                </m:fPr>
+                <m:num>
+                  <m:r>
+                    <m:t>1</m:t>
+                  </m:r>
+                </m:num>
+                <m:den>
+                  <m:r>
+                    <m:t>c</m:t>
+                  </m:r>
+                </m:den>
+              </m:f>
             </m:sup>
           </m:sSup>
           <m:sSup>
@@ -794,7 +803,7 @@
             </m:e>
             <m:sup>
               <m:r>
-                <m:t>β</m:t>
+                <m:t>α</m:t>
               </m:r>
               <m:r>
                 <m:t>−</m:t>
@@ -820,6 +829,12 @@
               <m:r>
                 <m:t>−</m:t>
               </m:r>
+              <m:r>
+                <m:t>β</m:t>
+              </m:r>
+              <m:r>
+                <m:t>*</m:t>
+              </m:r>
               <m:sSup>
                 <m:e>
                   <m:r>
@@ -827,23 +842,23 @@
                   </m:r>
                 </m:e>
                 <m:sup>
-                  <m:r>
-                    <m:t>−</m:t>
-                  </m:r>
-                  <m:r>
-                    <m:t>c</m:t>
-                  </m:r>
+                  <m:f>
+                    <m:fPr>
+                      <m:type m:val="bar"/>
+                    </m:fPr>
+                    <m:num>
+                      <m:r>
+                        <m:t>1</m:t>
+                      </m:r>
+                    </m:num>
+                    <m:den>
+                      <m:r>
+                        <m:t>c</m:t>
+                      </m:r>
+                    </m:den>
+                  </m:f>
                 </m:sup>
               </m:sSup>
-              <m:r>
-                <m:t>)</m:t>
-              </m:r>
-              <m:r>
-                <m:t>/</m:t>
-              </m:r>
-              <m:r>
-                <m:t>α</m:t>
-              </m:r>
               <m:r>
                 <m:t>)</m:t>
               </m:r>
@@ -923,32 +938,20 @@
           <m:r>
             <m:t>=</m:t>
           </m:r>
-          <m:r>
-            <m:t>−</m:t>
-          </m:r>
           <m:f>
             <m:fPr>
               <m:type m:val="bar"/>
             </m:fPr>
             <m:num>
-              <m:r>
-                <m:t>c</m:t>
-              </m:r>
-              <m:r>
-                <m:t>*</m:t>
-              </m:r>
               <m:sSup>
                 <m:e>
                   <m:r>
-                    <m:t>α</m:t>
+                    <m:t>β</m:t>
                   </m:r>
                 </m:e>
                 <m:sup>
                   <m:r>
-                    <m:t>−</m:t>
-                  </m:r>
-                  <m:r>
-                    <m:t>β</m:t>
+                    <m:t>α</m:t>
                   </m:r>
                 </m:sup>
               </m:sSup>
@@ -962,27 +965,27 @@
                   </m:r>
                 </m:e>
                 <m:sup>
-                  <m:r>
-                    <m:t>β</m:t>
-                  </m:r>
-                  <m:r>
-                    <m:t>(</m:t>
-                  </m:r>
-                  <m:r>
-                    <m:t>−</m:t>
-                  </m:r>
-                  <m:r>
-                    <m:t>c</m:t>
-                  </m:r>
-                  <m:r>
-                    <m:t>)</m:t>
-                  </m:r>
-                  <m:r>
-                    <m:t>−</m:t>
-                  </m:r>
-                  <m:r>
-                    <m:t>1</m:t>
-                  </m:r>
+                  <m:f>
+                    <m:fPr>
+                      <m:type m:val="bar"/>
+                    </m:fPr>
+                    <m:num>
+                      <m:r>
+                        <m:t>α</m:t>
+                      </m:r>
+                      <m:r>
+                        <m:t>−</m:t>
+                      </m:r>
+                      <m:r>
+                        <m:t>c</m:t>
+                      </m:r>
+                    </m:num>
+                    <m:den>
+                      <m:r>
+                        <m:t>c</m:t>
+                      </m:r>
+                    </m:den>
+                  </m:f>
                 </m:sup>
               </m:sSup>
               <m:r>
@@ -999,6 +1002,12 @@
                     <m:t>(</m:t>
                   </m:r>
                   <m:r>
+                    <m:t>β</m:t>
+                  </m:r>
+                  <m:r>
+                    <m:t>*</m:t>
+                  </m:r>
+                  <m:r>
                     <m:t>−</m:t>
                   </m:r>
                   <m:sSup>
@@ -1009,22 +1018,22 @@
                     </m:e>
                     <m:sup>
                       <m:r>
-                        <m:t>−</m:t>
+                        <m:t>(</m:t>
+                      </m:r>
+                      <m:r>
+                        <m:t>1</m:t>
+                      </m:r>
+                      <m:r>
+                        <m:t>/</m:t>
                       </m:r>
                       <m:r>
                         <m:t>c</m:t>
                       </m:r>
+                      <m:r>
+                        <m:t>)</m:t>
+                      </m:r>
                     </m:sup>
                   </m:sSup>
-                  <m:r>
-                    <m:t>)</m:t>
-                  </m:r>
-                  <m:r>
-                    <m:t>/</m:t>
-                  </m:r>
-                  <m:r>
-                    <m:t>α</m:t>
-                  </m:r>
                   <m:r>
                     <m:t>)</m:t>
                   </m:r>
@@ -1033,13 +1042,19 @@
             </m:num>
             <m:den>
               <m:r>
+                <m:t>c</m:t>
+              </m:r>
+              <m:r>
+                <m:t>*</m:t>
+              </m:r>
+              <m:r>
                 <m:t>Γ</m:t>
               </m:r>
               <m:r>
                 <m:t>(</m:t>
               </m:r>
               <m:r>
-                <m:t>β</m:t>
+                <m:t>α</m:t>
               </m:r>
               <m:r>
                 <m:t>)</m:t>
@@ -1397,7 +1412,7 @@
         <w:rPr>
           <w:rStyle w:val="NormalTok"/>
         </w:rPr>
-        <w:t xml:space="preserve">) </w:t>
+        <w:t xml:space="preserve">)</w:t>
       </w:r>
       <w:r>
         <w:rPr>
@@ -1513,7 +1528,7 @@
         <w:rPr>
           <w:rStyle w:val="VerbatimChar"/>
         </w:rPr>
-        <w:t xml:space="preserve">## [1] 30.58377</w:t>
+        <w:t xml:space="preserve">## [1] 29.97514</w:t>
       </w:r>
     </w:p>
     <w:p>
@@ -1562,7 +1577,7 @@
         <w:rPr>
           <w:rStyle w:val="VerbatimChar"/>
         </w:rPr>
-        <w:t xml:space="preserve">## [1] 68.97056</w:t>
+        <w:t xml:space="preserve">## [1] 62.87705</w:t>
       </w:r>
     </w:p>
     <w:p>
@@ -1638,7 +1653,7 @@
         <w:rPr>
           <w:rStyle w:val="VerbatimChar"/>
         </w:rPr>
-        <w:t xml:space="preserve">## [1] 0.4391151</w:t>
+        <w:t xml:space="preserve">## [1] 0.5493858</w:t>
       </w:r>
     </w:p>
     <w:p>
@@ -1824,7 +1839,7 @@
         <w:rPr>
           <w:rStyle w:val="DataTypeTok"/>
         </w:rPr>
-        <w:t xml:space="preserve">scale=</w:t>
+        <w:t xml:space="preserve">rate=</w:t>
       </w:r>
       <w:r>
         <w:rPr>
@@ -1949,7 +1964,7 @@
         <w:rPr>
           <w:rStyle w:val="VerbatimChar"/>
         </w:rPr>
-        <w:t xml:space="preserve">## [1] 66277.92</w:t>
+        <w:t xml:space="preserve">## [1] 56.12882</w:t>
       </w:r>
     </w:p>
     <w:p>
@@ -1998,7 +2013,7 @@
         <w:rPr>
           <w:rStyle w:val="VerbatimChar"/>
         </w:rPr>
-        <w:t xml:space="preserve">## [1] 5615913261</w:t>
+        <w:t xml:space="preserve">## [1] 3135.799</w:t>
       </w:r>
     </w:p>
     <w:p>
@@ -2074,7 +2089,7 @@
         <w:rPr>
           <w:rStyle w:val="VerbatimChar"/>
         </w:rPr>
-        <w:t xml:space="preserve">## [1] 2.100211</w:t>
+        <w:t xml:space="preserve">## [1] 1.478707</w:t>
       </w:r>
     </w:p>
     <w:p>
@@ -2094,19 +2109,1061 @@
       <w:r>
         <w:t xml:space="preserve">Graph the empirical density of the generalized gamma sample (histogram on a probability scale) and overlay a curve giving the theoretical probability density function that was derived in part 1.</w:t>
       </w:r>
-      <w:r>
-        <w:t xml:space="preserve"> </w:t>
-      </w:r>
+    </w:p>
+    <w:p>
+      <w:pPr>
+        <w:pStyle w:val="BodyText"/>
+      </w:pPr>
       <w:r>
         <w:rPr>
           <w:b/>
         </w:rPr>
-        <w:t xml:space="preserve">The area shaded green is the density curve for the simulated (empirical) data, the red line (without shading) is the density curve for the theoretical density from the formula.</w:t>
-      </w:r>
-    </w:p>
-    <w:p>
-      <w:pPr>
-        <w:pStyle w:val="BodyText"/>
+        <w:t xml:space="preserve">The area shaded green is the density curve for the simulated (empirical) data, the red line (without very light shading) is the density curve for the theoretical density from the derived formula.</w:t>
+      </w:r>
+    </w:p>
+    <w:p>
+      <w:pPr>
+        <w:pStyle w:val="SourceCode"/>
+      </w:pPr>
+      <w:r>
+        <w:rPr>
+          <w:rStyle w:val="CommentTok"/>
+        </w:rPr>
+        <w:t xml:space="preserve"># paramaters</w:t>
+      </w:r>
+      <w:r>
+        <w:br/>
+      </w:r>
+      <w:r>
+        <w:rPr>
+          <w:rStyle w:val="NormalTok"/>
+        </w:rPr>
+        <w:t xml:space="preserve">c.gen&lt;-</w:t>
+      </w:r>
+      <w:r>
+        <w:rPr>
+          <w:rStyle w:val="FloatTok"/>
+        </w:rPr>
+        <w:t xml:space="preserve">3.25</w:t>
+      </w:r>
+      <w:r>
+        <w:br/>
+      </w:r>
+      <w:r>
+        <w:rPr>
+          <w:rStyle w:val="NormalTok"/>
+        </w:rPr>
+        <w:t xml:space="preserve">alpha.gen&lt;-</w:t>
+      </w:r>
+      <w:r>
+        <w:rPr>
+          <w:rStyle w:val="DecValTok"/>
+        </w:rPr>
+        <w:t xml:space="preserve">9</w:t>
+      </w:r>
+      <w:r>
+        <w:br/>
+      </w:r>
+      <w:r>
+        <w:rPr>
+          <w:rStyle w:val="NormalTok"/>
+        </w:rPr>
+        <w:t xml:space="preserve">beta.gen&lt;-</w:t>
+      </w:r>
+      <w:r>
+        <w:rPr>
+          <w:rStyle w:val="DecValTok"/>
+        </w:rPr>
+        <w:t xml:space="preserve">3</w:t>
+      </w:r>
+      <w:r>
+        <w:br/>
+      </w:r>
+      <w:r>
+        <w:rPr>
+          <w:rStyle w:val="CommentTok"/>
+        </w:rPr>
+        <w:t xml:space="preserve"># max value</w:t>
+      </w:r>
+      <w:r>
+        <w:br/>
+      </w:r>
+      <w:r>
+        <w:rPr>
+          <w:rStyle w:val="NormalTok"/>
+        </w:rPr>
+        <w:t xml:space="preserve">n&lt;-</w:t>
+      </w:r>
+      <w:r>
+        <w:rPr>
+          <w:rStyle w:val="DecValTok"/>
+        </w:rPr>
+        <w:t xml:space="preserve">700</w:t>
+      </w:r>
+      <w:r>
+        <w:br/>
+      </w:r>
+      <w:r>
+        <w:rPr>
+          <w:rStyle w:val="CommentTok"/>
+        </w:rPr>
+        <w:t xml:space="preserve"># sequence of values</w:t>
+      </w:r>
+      <w:r>
+        <w:br/>
+      </w:r>
+      <w:r>
+        <w:rPr>
+          <w:rStyle w:val="NormalTok"/>
+        </w:rPr>
+        <w:t xml:space="preserve">values&lt;-</w:t>
+      </w:r>
+      <w:r>
+        <w:rPr>
+          <w:rStyle w:val="KeywordTok"/>
+        </w:rPr>
+        <w:t xml:space="preserve">seq</w:t>
+      </w:r>
+      <w:r>
+        <w:rPr>
+          <w:rStyle w:val="NormalTok"/>
+        </w:rPr>
+        <w:t xml:space="preserve">(</w:t>
+      </w:r>
+      <w:r>
+        <w:rPr>
+          <w:rStyle w:val="FloatTok"/>
+        </w:rPr>
+        <w:t xml:space="preserve">0.1</w:t>
+      </w:r>
+      <w:r>
+        <w:rPr>
+          <w:rStyle w:val="NormalTok"/>
+        </w:rPr>
+        <w:t xml:space="preserve">,n,.</w:t>
+      </w:r>
+      <w:r>
+        <w:rPr>
+          <w:rStyle w:val="DecValTok"/>
+        </w:rPr>
+        <w:t xml:space="preserve">01</w:t>
+      </w:r>
+      <w:r>
+        <w:rPr>
+          <w:rStyle w:val="NormalTok"/>
+        </w:rPr>
+        <w:t xml:space="preserve">) </w:t>
+      </w:r>
+      <w:r>
+        <w:br/>
+      </w:r>
+      <w:r>
+        <w:rPr>
+          <w:rStyle w:val="CommentTok"/>
+        </w:rPr>
+        <w:t xml:space="preserve">#values&lt;-runif(100,0,700) ---- ended up providing the same curve</w:t>
+      </w:r>
+      <w:r>
+        <w:br/>
+      </w:r>
+      <w:r>
+        <w:br/>
+      </w:r>
+      <w:r>
+        <w:rPr>
+          <w:rStyle w:val="CommentTok"/>
+        </w:rPr>
+        <w:t xml:space="preserve"># break down PDF(y) into parts</w:t>
+      </w:r>
+      <w:r>
+        <w:br/>
+      </w:r>
+      <w:r>
+        <w:rPr>
+          <w:rStyle w:val="NormalTok"/>
+        </w:rPr>
+        <w:t xml:space="preserve">prt1&lt;-(beta.gen</w:t>
+      </w:r>
+      <w:r>
+        <w:rPr>
+          <w:rStyle w:val="OperatorTok"/>
+        </w:rPr>
+        <w:t xml:space="preserve">^</w:t>
+      </w:r>
+      <w:r>
+        <w:rPr>
+          <w:rStyle w:val="NormalTok"/>
+        </w:rPr>
+        <w:t xml:space="preserve">alpha.gen)</w:t>
+      </w:r>
+      <w:r>
+        <w:rPr>
+          <w:rStyle w:val="OperatorTok"/>
+        </w:rPr>
+        <w:t xml:space="preserve">*</w:t>
+      </w:r>
+      <w:r>
+        <w:rPr>
+          <w:rStyle w:val="NormalTok"/>
+        </w:rPr>
+        <w:t xml:space="preserve">values</w:t>
+      </w:r>
+      <w:r>
+        <w:rPr>
+          <w:rStyle w:val="OperatorTok"/>
+        </w:rPr>
+        <w:t xml:space="preserve">^</w:t>
+      </w:r>
+      <w:r>
+        <w:rPr>
+          <w:rStyle w:val="NormalTok"/>
+        </w:rPr>
+        <w:t xml:space="preserve">((alpha.gen</w:t>
+      </w:r>
+      <w:r>
+        <w:rPr>
+          <w:rStyle w:val="OperatorTok"/>
+        </w:rPr>
+        <w:t xml:space="preserve">-</w:t>
+      </w:r>
+      <w:r>
+        <w:rPr>
+          <w:rStyle w:val="NormalTok"/>
+        </w:rPr>
+        <w:t xml:space="preserve">c.gen)</w:t>
+      </w:r>
+      <w:r>
+        <w:rPr>
+          <w:rStyle w:val="OperatorTok"/>
+        </w:rPr>
+        <w:t xml:space="preserve">/</w:t>
+      </w:r>
+      <w:r>
+        <w:rPr>
+          <w:rStyle w:val="NormalTok"/>
+        </w:rPr>
+        <w:t xml:space="preserve">c.gen)</w:t>
+      </w:r>
+      <w:r>
+        <w:br/>
+      </w:r>
+      <w:r>
+        <w:rPr>
+          <w:rStyle w:val="NormalTok"/>
+        </w:rPr>
+        <w:t xml:space="preserve">prt2&lt;-</w:t>
+      </w:r>
+      <w:r>
+        <w:rPr>
+          <w:rStyle w:val="KeywordTok"/>
+        </w:rPr>
+        <w:t xml:space="preserve">exp</w:t>
+      </w:r>
+      <w:r>
+        <w:rPr>
+          <w:rStyle w:val="NormalTok"/>
+        </w:rPr>
+        <w:t xml:space="preserve">(beta.gen</w:t>
+      </w:r>
+      <w:r>
+        <w:rPr>
+          <w:rStyle w:val="OperatorTok"/>
+        </w:rPr>
+        <w:t xml:space="preserve">*</w:t>
+      </w:r>
+      <w:r>
+        <w:rPr>
+          <w:rStyle w:val="NormalTok"/>
+        </w:rPr>
+        <w:t xml:space="preserve">(</w:t>
+      </w:r>
+      <w:r>
+        <w:rPr>
+          <w:rStyle w:val="OperatorTok"/>
+        </w:rPr>
+        <w:t xml:space="preserve">-</w:t>
+      </w:r>
+      <w:r>
+        <w:rPr>
+          <w:rStyle w:val="NormalTok"/>
+        </w:rPr>
+        <w:t xml:space="preserve">values</w:t>
+      </w:r>
+      <w:r>
+        <w:rPr>
+          <w:rStyle w:val="OperatorTok"/>
+        </w:rPr>
+        <w:t xml:space="preserve">^</w:t>
+      </w:r>
+      <w:r>
+        <w:rPr>
+          <w:rStyle w:val="NormalTok"/>
+        </w:rPr>
+        <w:t xml:space="preserve">(</w:t>
+      </w:r>
+      <w:r>
+        <w:rPr>
+          <w:rStyle w:val="DecValTok"/>
+        </w:rPr>
+        <w:t xml:space="preserve">1</w:t>
+      </w:r>
+      <w:r>
+        <w:rPr>
+          <w:rStyle w:val="OperatorTok"/>
+        </w:rPr>
+        <w:t xml:space="preserve">/</w:t>
+      </w:r>
+      <w:r>
+        <w:rPr>
+          <w:rStyle w:val="NormalTok"/>
+        </w:rPr>
+        <w:t xml:space="preserve">c.gen)))</w:t>
+      </w:r>
+      <w:r>
+        <w:br/>
+      </w:r>
+      <w:r>
+        <w:rPr>
+          <w:rStyle w:val="NormalTok"/>
+        </w:rPr>
+        <w:t xml:space="preserve">prt3&lt;-c.gen</w:t>
+      </w:r>
+      <w:r>
+        <w:rPr>
+          <w:rStyle w:val="OperatorTok"/>
+        </w:rPr>
+        <w:t xml:space="preserve">*</w:t>
+      </w:r>
+      <w:r>
+        <w:rPr>
+          <w:rStyle w:val="KeywordTok"/>
+        </w:rPr>
+        <w:t xml:space="preserve">gamma</w:t>
+      </w:r>
+      <w:r>
+        <w:rPr>
+          <w:rStyle w:val="NormalTok"/>
+        </w:rPr>
+        <w:t xml:space="preserve">(alpha.gen)</w:t>
+      </w:r>
+      <w:r>
+        <w:br/>
+      </w:r>
+      <w:r>
+        <w:rPr>
+          <w:rStyle w:val="NormalTok"/>
+        </w:rPr>
+        <w:t xml:space="preserve">pdfy&lt;-</w:t>
+      </w:r>
+      <w:r>
+        <w:rPr>
+          <w:rStyle w:val="KeywordTok"/>
+        </w:rPr>
+        <w:t xml:space="preserve">data.frame</w:t>
+      </w:r>
+      <w:r>
+        <w:rPr>
+          <w:rStyle w:val="NormalTok"/>
+        </w:rPr>
+        <w:t xml:space="preserve">(values,((prt1</w:t>
+      </w:r>
+      <w:r>
+        <w:rPr>
+          <w:rStyle w:val="OperatorTok"/>
+        </w:rPr>
+        <w:t xml:space="preserve">*</w:t>
+      </w:r>
+      <w:r>
+        <w:rPr>
+          <w:rStyle w:val="NormalTok"/>
+        </w:rPr>
+        <w:t xml:space="preserve">prt2)</w:t>
+      </w:r>
+      <w:r>
+        <w:rPr>
+          <w:rStyle w:val="OperatorTok"/>
+        </w:rPr>
+        <w:t xml:space="preserve">/</w:t>
+      </w:r>
+      <w:r>
+        <w:rPr>
+          <w:rStyle w:val="NormalTok"/>
+        </w:rPr>
+        <w:t xml:space="preserve">prt3))</w:t>
+      </w:r>
+      <w:r>
+        <w:br/>
+      </w:r>
+      <w:r>
+        <w:br/>
+      </w:r>
+      <w:r>
+        <w:rPr>
+          <w:rStyle w:val="CommentTok"/>
+        </w:rPr>
+        <w:t xml:space="preserve"># plot both transformed distributions</w:t>
+      </w:r>
+      <w:r>
+        <w:br/>
+      </w:r>
+      <w:r>
+        <w:rPr>
+          <w:rStyle w:val="NormalTok"/>
+        </w:rPr>
+        <w:t xml:space="preserve">gen.gamma.sim </w:t>
+      </w:r>
+      <w:r>
+        <w:rPr>
+          <w:rStyle w:val="OperatorTok"/>
+        </w:rPr>
+        <w:t xml:space="preserve">%&gt;%</w:t>
+      </w:r>
+      <w:r>
+        <w:br/>
+      </w:r>
+      <w:r>
+        <w:rPr>
+          <w:rStyle w:val="StringTok"/>
+        </w:rPr>
+        <w:t xml:space="preserve">  </w:t>
+      </w:r>
+      <w:r>
+        <w:rPr>
+          <w:rStyle w:val="KeywordTok"/>
+        </w:rPr>
+        <w:t xml:space="preserve">ggplot</w:t>
+      </w:r>
+      <w:r>
+        <w:rPr>
+          <w:rStyle w:val="NormalTok"/>
+        </w:rPr>
+        <w:t xml:space="preserve">( </w:t>
+      </w:r>
+      <w:r>
+        <w:rPr>
+          <w:rStyle w:val="KeywordTok"/>
+        </w:rPr>
+        <w:t xml:space="preserve">aes</w:t>
+      </w:r>
+      <w:r>
+        <w:rPr>
+          <w:rStyle w:val="NormalTok"/>
+        </w:rPr>
+        <w:t xml:space="preserve">(</w:t>
+      </w:r>
+      <w:r>
+        <w:rPr>
+          <w:rStyle w:val="DataTypeTok"/>
+        </w:rPr>
+        <w:t xml:space="preserve">x=</w:t>
+      </w:r>
+      <w:r>
+        <w:rPr>
+          <w:rStyle w:val="NormalTok"/>
+        </w:rPr>
+        <w:t xml:space="preserve">f.n.)) </w:t>
+      </w:r>
+      <w:r>
+        <w:rPr>
+          <w:rStyle w:val="OperatorTok"/>
+        </w:rPr>
+        <w:t xml:space="preserve">+</w:t>
+      </w:r>
+      <w:r>
+        <w:br/>
+      </w:r>
+      <w:r>
+        <w:rPr>
+          <w:rStyle w:val="StringTok"/>
+        </w:rPr>
+        <w:t xml:space="preserve">    </w:t>
+      </w:r>
+      <w:r>
+        <w:rPr>
+          <w:rStyle w:val="KeywordTok"/>
+        </w:rPr>
+        <w:t xml:space="preserve">geom_density</w:t>
+      </w:r>
+      <w:r>
+        <w:rPr>
+          <w:rStyle w:val="NormalTok"/>
+        </w:rPr>
+        <w:t xml:space="preserve">(</w:t>
+      </w:r>
+      <w:r>
+        <w:rPr>
+          <w:rStyle w:val="DataTypeTok"/>
+        </w:rPr>
+        <w:t xml:space="preserve">fill=</w:t>
+      </w:r>
+      <w:r>
+        <w:rPr>
+          <w:rStyle w:val="StringTok"/>
+        </w:rPr>
+        <w:t xml:space="preserve">"#69b3a2"</w:t>
+      </w:r>
+      <w:r>
+        <w:rPr>
+          <w:rStyle w:val="NormalTok"/>
+        </w:rPr>
+        <w:t xml:space="preserve">, </w:t>
+      </w:r>
+      <w:r>
+        <w:rPr>
+          <w:rStyle w:val="DataTypeTok"/>
+        </w:rPr>
+        <w:t xml:space="preserve">color=</w:t>
+      </w:r>
+      <w:r>
+        <w:rPr>
+          <w:rStyle w:val="StringTok"/>
+        </w:rPr>
+        <w:t xml:space="preserve">"#e9ecef"</w:t>
+      </w:r>
+      <w:r>
+        <w:rPr>
+          <w:rStyle w:val="NormalTok"/>
+        </w:rPr>
+        <w:t xml:space="preserve">, </w:t>
+      </w:r>
+      <w:r>
+        <w:rPr>
+          <w:rStyle w:val="DataTypeTok"/>
+        </w:rPr>
+        <w:t xml:space="preserve">alpha=</w:t>
+      </w:r>
+      <w:r>
+        <w:rPr>
+          <w:rStyle w:val="FloatTok"/>
+        </w:rPr>
+        <w:t xml:space="preserve">0.9</w:t>
+      </w:r>
+      <w:r>
+        <w:rPr>
+          <w:rStyle w:val="NormalTok"/>
+        </w:rPr>
+        <w:t xml:space="preserve">)</w:t>
+      </w:r>
+      <w:r>
+        <w:rPr>
+          <w:rStyle w:val="OperatorTok"/>
+        </w:rPr>
+        <w:t xml:space="preserve">+</w:t>
+      </w:r>
+      <w:r>
+        <w:br/>
+      </w:r>
+      <w:r>
+        <w:rPr>
+          <w:rStyle w:val="StringTok"/>
+        </w:rPr>
+        <w:t xml:space="preserve">      </w:t>
+      </w:r>
+      <w:r>
+        <w:rPr>
+          <w:rStyle w:val="KeywordTok"/>
+        </w:rPr>
+        <w:t xml:space="preserve">theme</w:t>
+      </w:r>
+      <w:r>
+        <w:rPr>
+          <w:rStyle w:val="NormalTok"/>
+        </w:rPr>
+        <w:t xml:space="preserve">(</w:t>
+      </w:r>
+      <w:r>
+        <w:rPr>
+          <w:rStyle w:val="DataTypeTok"/>
+        </w:rPr>
+        <w:t xml:space="preserve">legend.position =</w:t>
+      </w:r>
+      <w:r>
+        <w:rPr>
+          <w:rStyle w:val="NormalTok"/>
+        </w:rPr>
+        <w:t xml:space="preserve"> </w:t>
+      </w:r>
+      <w:r>
+        <w:rPr>
+          <w:rStyle w:val="StringTok"/>
+        </w:rPr>
+        <w:t xml:space="preserve">"bottom"</w:t>
+      </w:r>
+      <w:r>
+        <w:rPr>
+          <w:rStyle w:val="NormalTok"/>
+        </w:rPr>
+        <w:t xml:space="preserve">,</w:t>
+      </w:r>
+      <w:r>
+        <w:br/>
+      </w:r>
+      <w:r>
+        <w:rPr>
+          <w:rStyle w:val="NormalTok"/>
+        </w:rPr>
+        <w:t xml:space="preserve">            </w:t>
+      </w:r>
+      <w:r>
+        <w:rPr>
+          <w:rStyle w:val="DataTypeTok"/>
+        </w:rPr>
+        <w:t xml:space="preserve">panel.grid.major =</w:t>
+      </w:r>
+      <w:r>
+        <w:rPr>
+          <w:rStyle w:val="NormalTok"/>
+        </w:rPr>
+        <w:t xml:space="preserve"> </w:t>
+      </w:r>
+      <w:r>
+        <w:rPr>
+          <w:rStyle w:val="KeywordTok"/>
+        </w:rPr>
+        <w:t xml:space="preserve">element_blank</w:t>
+      </w:r>
+      <w:r>
+        <w:rPr>
+          <w:rStyle w:val="NormalTok"/>
+        </w:rPr>
+        <w:t xml:space="preserve">(), </w:t>
+      </w:r>
+      <w:r>
+        <w:br/>
+      </w:r>
+      <w:r>
+        <w:rPr>
+          <w:rStyle w:val="NormalTok"/>
+        </w:rPr>
+        <w:t xml:space="preserve">            </w:t>
+      </w:r>
+      <w:r>
+        <w:rPr>
+          <w:rStyle w:val="DataTypeTok"/>
+        </w:rPr>
+        <w:t xml:space="preserve">panel.grid.minor =</w:t>
+      </w:r>
+      <w:r>
+        <w:rPr>
+          <w:rStyle w:val="NormalTok"/>
+        </w:rPr>
+        <w:t xml:space="preserve"> </w:t>
+      </w:r>
+      <w:r>
+        <w:rPr>
+          <w:rStyle w:val="KeywordTok"/>
+        </w:rPr>
+        <w:t xml:space="preserve">element_blank</w:t>
+      </w:r>
+      <w:r>
+        <w:rPr>
+          <w:rStyle w:val="NormalTok"/>
+        </w:rPr>
+        <w:t xml:space="preserve">(),</w:t>
+      </w:r>
+      <w:r>
+        <w:br/>
+      </w:r>
+      <w:r>
+        <w:rPr>
+          <w:rStyle w:val="NormalTok"/>
+        </w:rPr>
+        <w:t xml:space="preserve">            </w:t>
+      </w:r>
+      <w:r>
+        <w:rPr>
+          <w:rStyle w:val="DataTypeTok"/>
+        </w:rPr>
+        <w:t xml:space="preserve">panel.background =</w:t>
+      </w:r>
+      <w:r>
+        <w:rPr>
+          <w:rStyle w:val="NormalTok"/>
+        </w:rPr>
+        <w:t xml:space="preserve"> </w:t>
+      </w:r>
+      <w:r>
+        <w:rPr>
+          <w:rStyle w:val="KeywordTok"/>
+        </w:rPr>
+        <w:t xml:space="preserve">element_rect</w:t>
+      </w:r>
+      <w:r>
+        <w:rPr>
+          <w:rStyle w:val="NormalTok"/>
+        </w:rPr>
+        <w:t xml:space="preserve">(</w:t>
+      </w:r>
+      <w:r>
+        <w:rPr>
+          <w:rStyle w:val="DataTypeTok"/>
+        </w:rPr>
+        <w:t xml:space="preserve">fill=</w:t>
+      </w:r>
+      <w:r>
+        <w:rPr>
+          <w:rStyle w:val="StringTok"/>
+        </w:rPr>
+        <w:t xml:space="preserve">"white"</w:t>
+      </w:r>
+      <w:r>
+        <w:rPr>
+          <w:rStyle w:val="NormalTok"/>
+        </w:rPr>
+        <w:t xml:space="preserve">,</w:t>
+      </w:r>
+      <w:r>
+        <w:br/>
+      </w:r>
+      <w:r>
+        <w:rPr>
+          <w:rStyle w:val="NormalTok"/>
+        </w:rPr>
+        <w:t xml:space="preserve">                                            </w:t>
+      </w:r>
+      <w:r>
+        <w:rPr>
+          <w:rStyle w:val="DataTypeTok"/>
+        </w:rPr>
+        <w:t xml:space="preserve">colour=</w:t>
+      </w:r>
+      <w:r>
+        <w:rPr>
+          <w:rStyle w:val="StringTok"/>
+        </w:rPr>
+        <w:t xml:space="preserve">"grey50"</w:t>
+      </w:r>
+      <w:r>
+        <w:rPr>
+          <w:rStyle w:val="NormalTok"/>
+        </w:rPr>
+        <w:t xml:space="preserve">), </w:t>
+      </w:r>
+      <w:r>
+        <w:br/>
+      </w:r>
+      <w:r>
+        <w:rPr>
+          <w:rStyle w:val="NormalTok"/>
+        </w:rPr>
+        <w:t xml:space="preserve">            </w:t>
+      </w:r>
+      <w:r>
+        <w:rPr>
+          <w:rStyle w:val="DataTypeTok"/>
+        </w:rPr>
+        <w:t xml:space="preserve">axis.line =</w:t>
+      </w:r>
+      <w:r>
+        <w:rPr>
+          <w:rStyle w:val="NormalTok"/>
+        </w:rPr>
+        <w:t xml:space="preserve"> </w:t>
+      </w:r>
+      <w:r>
+        <w:rPr>
+          <w:rStyle w:val="KeywordTok"/>
+        </w:rPr>
+        <w:t xml:space="preserve">element_line</w:t>
+      </w:r>
+      <w:r>
+        <w:rPr>
+          <w:rStyle w:val="NormalTok"/>
+        </w:rPr>
+        <w:t xml:space="preserve">(</w:t>
+      </w:r>
+      <w:r>
+        <w:rPr>
+          <w:rStyle w:val="DataTypeTok"/>
+        </w:rPr>
+        <w:t xml:space="preserve">colour =</w:t>
+      </w:r>
+      <w:r>
+        <w:rPr>
+          <w:rStyle w:val="NormalTok"/>
+        </w:rPr>
+        <w:t xml:space="preserve"> </w:t>
+      </w:r>
+      <w:r>
+        <w:rPr>
+          <w:rStyle w:val="StringTok"/>
+        </w:rPr>
+        <w:t xml:space="preserve">"black"</w:t>
+      </w:r>
+      <w:r>
+        <w:rPr>
+          <w:rStyle w:val="NormalTok"/>
+        </w:rPr>
+        <w:t xml:space="preserve">))</w:t>
+      </w:r>
+      <w:r>
+        <w:rPr>
+          <w:rStyle w:val="OperatorTok"/>
+        </w:rPr>
+        <w:t xml:space="preserve">+</w:t>
+      </w:r>
+      <w:r>
+        <w:br/>
+      </w:r>
+      <w:r>
+        <w:rPr>
+          <w:rStyle w:val="StringTok"/>
+        </w:rPr>
+        <w:t xml:space="preserve">  </w:t>
+      </w:r>
+      <w:r>
+        <w:rPr>
+          <w:rStyle w:val="KeywordTok"/>
+        </w:rPr>
+        <w:t xml:space="preserve">labs</w:t>
+      </w:r>
+      <w:r>
+        <w:rPr>
+          <w:rStyle w:val="NormalTok"/>
+        </w:rPr>
+        <w:t xml:space="preserve">(</w:t>
+      </w:r>
+      <w:r>
+        <w:rPr>
+          <w:rStyle w:val="DataTypeTok"/>
+        </w:rPr>
+        <w:t xml:space="preserve">title=</w:t>
+      </w:r>
+      <w:r>
+        <w:rPr>
+          <w:rStyle w:val="StringTok"/>
+        </w:rPr>
+        <w:t xml:space="preserve">"Densities of Transformed Gamma R.V.s"</w:t>
+      </w:r>
+      <w:r>
+        <w:rPr>
+          <w:rStyle w:val="NormalTok"/>
+        </w:rPr>
+        <w:t xml:space="preserve">,</w:t>
+      </w:r>
+      <w:r>
+        <w:br/>
+      </w:r>
+      <w:r>
+        <w:rPr>
+          <w:rStyle w:val="NormalTok"/>
+        </w:rPr>
+        <w:t xml:space="preserve">       </w:t>
+      </w:r>
+      <w:r>
+        <w:rPr>
+          <w:rStyle w:val="DataTypeTok"/>
+        </w:rPr>
+        <w:t xml:space="preserve">x=</w:t>
+      </w:r>
+      <w:r>
+        <w:rPr>
+          <w:rStyle w:val="StringTok"/>
+        </w:rPr>
+        <w:t xml:space="preserve">"Value"</w:t>
+      </w:r>
+      <w:r>
+        <w:rPr>
+          <w:rStyle w:val="NormalTok"/>
+        </w:rPr>
+        <w:t xml:space="preserve">,</w:t>
+      </w:r>
+      <w:r>
+        <w:br/>
+      </w:r>
+      <w:r>
+        <w:rPr>
+          <w:rStyle w:val="NormalTok"/>
+        </w:rPr>
+        <w:t xml:space="preserve">       </w:t>
+      </w:r>
+      <w:r>
+        <w:rPr>
+          <w:rStyle w:val="DataTypeTok"/>
+        </w:rPr>
+        <w:t xml:space="preserve">y=</w:t>
+      </w:r>
+      <w:r>
+        <w:rPr>
+          <w:rStyle w:val="StringTok"/>
+        </w:rPr>
+        <w:t xml:space="preserve">"Density"</w:t>
+      </w:r>
+      <w:r>
+        <w:rPr>
+          <w:rStyle w:val="NormalTok"/>
+        </w:rPr>
+        <w:t xml:space="preserve">)</w:t>
+      </w:r>
+      <w:r>
+        <w:rPr>
+          <w:rStyle w:val="OperatorTok"/>
+        </w:rPr>
+        <w:t xml:space="preserve">+</w:t>
+      </w:r>
+      <w:r>
+        <w:br/>
+      </w:r>
+      <w:r>
+        <w:rPr>
+          <w:rStyle w:val="StringTok"/>
+        </w:rPr>
+        <w:t xml:space="preserve">  </w:t>
+      </w:r>
+      <w:r>
+        <w:rPr>
+          <w:rStyle w:val="KeywordTok"/>
+        </w:rPr>
+        <w:t xml:space="preserve">geom_ribbon</w:t>
+      </w:r>
+      <w:r>
+        <w:rPr>
+          <w:rStyle w:val="NormalTok"/>
+        </w:rPr>
+        <w:t xml:space="preserve">(</w:t>
+      </w:r>
+      <w:r>
+        <w:rPr>
+          <w:rStyle w:val="DataTypeTok"/>
+        </w:rPr>
+        <w:t xml:space="preserve">data=</w:t>
+      </w:r>
+      <w:r>
+        <w:rPr>
+          <w:rStyle w:val="NormalTok"/>
+        </w:rPr>
+        <w:t xml:space="preserve">pdfy,</w:t>
+      </w:r>
+      <w:r>
+        <w:br/>
+      </w:r>
+      <w:r>
+        <w:rPr>
+          <w:rStyle w:val="NormalTok"/>
+        </w:rPr>
+        <w:t xml:space="preserve">            </w:t>
+      </w:r>
+      <w:r>
+        <w:rPr>
+          <w:rStyle w:val="KeywordTok"/>
+        </w:rPr>
+        <w:t xml:space="preserve">aes</w:t>
+      </w:r>
+      <w:r>
+        <w:rPr>
+          <w:rStyle w:val="NormalTok"/>
+        </w:rPr>
+        <w:t xml:space="preserve">(</w:t>
+      </w:r>
+      <w:r>
+        <w:rPr>
+          <w:rStyle w:val="DataTypeTok"/>
+        </w:rPr>
+        <w:t xml:space="preserve">x=</w:t>
+      </w:r>
+      <w:r>
+        <w:rPr>
+          <w:rStyle w:val="NormalTok"/>
+        </w:rPr>
+        <w:t xml:space="preserve">values,</w:t>
+      </w:r>
+      <w:r>
+        <w:rPr>
+          <w:rStyle w:val="DataTypeTok"/>
+        </w:rPr>
+        <w:t xml:space="preserve">ymin=</w:t>
+      </w:r>
+      <w:r>
+        <w:rPr>
+          <w:rStyle w:val="DecValTok"/>
+        </w:rPr>
+        <w:t xml:space="preserve">0</w:t>
+      </w:r>
+      <w:r>
+        <w:rPr>
+          <w:rStyle w:val="NormalTok"/>
+        </w:rPr>
+        <w:t xml:space="preserve">,</w:t>
+      </w:r>
+      <w:r>
+        <w:rPr>
+          <w:rStyle w:val="DataTypeTok"/>
+        </w:rPr>
+        <w:t xml:space="preserve">ymax=</w:t>
+      </w:r>
+      <w:r>
+        <w:rPr>
+          <w:rStyle w:val="NormalTok"/>
+        </w:rPr>
+        <w:t xml:space="preserve">X..prt1...prt2..prt3.),</w:t>
+      </w:r>
+      <w:r>
+        <w:br/>
+      </w:r>
+      <w:r>
+        <w:rPr>
+          <w:rStyle w:val="NormalTok"/>
+        </w:rPr>
+        <w:t xml:space="preserve">            </w:t>
+      </w:r>
+      <w:r>
+        <w:rPr>
+          <w:rStyle w:val="DataTypeTok"/>
+        </w:rPr>
+        <w:t xml:space="preserve">color=</w:t>
+      </w:r>
+      <w:r>
+        <w:rPr>
+          <w:rStyle w:val="StringTok"/>
+        </w:rPr>
+        <w:t xml:space="preserve">"red"</w:t>
+      </w:r>
+      <w:r>
+        <w:rPr>
+          <w:rStyle w:val="NormalTok"/>
+        </w:rPr>
+        <w:t xml:space="preserve">,</w:t>
+      </w:r>
+      <w:r>
+        <w:rPr>
+          <w:rStyle w:val="DataTypeTok"/>
+        </w:rPr>
+        <w:t xml:space="preserve">fill=</w:t>
+      </w:r>
+      <w:r>
+        <w:rPr>
+          <w:rStyle w:val="StringTok"/>
+        </w:rPr>
+        <w:t xml:space="preserve">"red"</w:t>
+      </w:r>
+      <w:r>
+        <w:rPr>
+          <w:rStyle w:val="NormalTok"/>
+        </w:rPr>
+        <w:t xml:space="preserve">,</w:t>
+      </w:r>
+      <w:r>
+        <w:rPr>
+          <w:rStyle w:val="DataTypeTok"/>
+        </w:rPr>
+        <w:t xml:space="preserve">alpha=</w:t>
+      </w:r>
+      <w:r>
+        <w:rPr>
+          <w:rStyle w:val="FloatTok"/>
+        </w:rPr>
+        <w:t xml:space="preserve">0.1</w:t>
+      </w:r>
+      <w:r>
+        <w:rPr>
+          <w:rStyle w:val="NormalTok"/>
+        </w:rPr>
+        <w:t xml:space="preserve">)</w:t>
+      </w:r>
+    </w:p>
+    <w:p>
+      <w:pPr>
+        <w:pStyle w:val="FirstParagraph"/>
       </w:pPr>
       <w:r>
         <w:drawing>
